--- a/03-ControlStructures/03-ControlStructures.docx
+++ b/03-ControlStructures/03-ControlStructures.docx
@@ -1,6 +1,6 @@
 
 <file path=word/document.xml><?xml version="1.0" encoding="utf-8"?>
-<w:document xmlns:wpc="http://schemas.microsoft.com/office/word/2010/wordprocessingCanvas" xmlns:cx="http://schemas.microsoft.com/office/drawing/2014/chartex" xmlns:cx1="http://schemas.microsoft.com/office/drawing/2015/9/8/chartex" xmlns:cx2="http://schemas.microsoft.com/office/drawing/2015/10/21/chartex" xmlns:cx3="http://schemas.microsoft.com/office/drawing/2016/5/9/chartex" xmlns:cx4="http://schemas.microsoft.com/office/drawing/2016/5/10/chartex" xmlns:cx5="http://schemas.microsoft.com/office/drawing/2016/5/11/chartex" xmlns:cx6="http://schemas.microsoft.com/office/drawing/2016/5/12/chartex" xmlns:cx7="http://schemas.microsoft.com/office/drawing/2016/5/13/chartex" xmlns:cx8="http://schemas.microsoft.com/office/drawing/2016/5/14/chartex" xmlns:mc="http://schemas.openxmlformats.org/markup-compatibility/2006" xmlns:aink="http://schemas.microsoft.com/office/drawing/2016/ink" xmlns:am3d="http://schemas.microsoft.com/office/drawing/2017/model3d" xmlns:o="urn:schemas-microsoft-com:office:office" xmlns:oel="http://schemas.microsoft.com/office/2019/extlst" xmlns:r="http://schemas.openxmlformats.org/officeDocument/2006/relationships" xmlns:m="http://schemas.openxmlformats.org/officeDocument/2006/math" xmlns:v="urn:schemas-microsoft-com:vml" xmlns:wp14="http://schemas.microsoft.com/office/word/2010/wordprocessingDrawing" xmlns:wp="http://schemas.openxmlformats.org/drawingml/2006/wordprocessingDrawing" xmlns:w10="urn:schemas-microsoft-com:office:word" xmlns:w="http://schemas.openxmlformats.org/wordprocessingml/2006/main" xmlns:w14="http://schemas.microsoft.com/office/word/2010/wordml" xmlns:w15="http://schemas.microsoft.com/office/word/2012/wordml" xmlns:w16cex="http://schemas.microsoft.com/office/word/2018/wordml/cex" xmlns:w16cid="http://schemas.microsoft.com/office/word/2016/wordml/cid" xmlns:w16="http://schemas.microsoft.com/office/word/2018/wordml" xmlns:w16sdtdh="http://schemas.microsoft.com/office/word/2020/wordml/sdtdatahash" xmlns:w16se="http://schemas.microsoft.com/office/word/2015/wordml/symex" xmlns:wpg="http://schemas.microsoft.com/office/word/2010/wordprocessingGroup" xmlns:wpi="http://schemas.microsoft.com/office/word/2010/wordprocessingInk" xmlns:wne="http://schemas.microsoft.com/office/word/2006/wordml" xmlns:wps="http://schemas.microsoft.com/office/word/2010/wordprocessingShape" mc:Ignorable="w14 w15 w16se w16cid w16 w16cex w16sdtdh wp14">
+<w:document xmlns:wpc="http://schemas.microsoft.com/office/word/2010/wordprocessingCanvas" xmlns:cx="http://schemas.microsoft.com/office/drawing/2014/chartex" xmlns:cx1="http://schemas.microsoft.com/office/drawing/2015/9/8/chartex" xmlns:cx2="http://schemas.microsoft.com/office/drawing/2015/10/21/chartex" xmlns:cx3="http://schemas.microsoft.com/office/drawing/2016/5/9/chartex" xmlns:cx4="http://schemas.microsoft.com/office/drawing/2016/5/10/chartex" xmlns:cx5="http://schemas.microsoft.com/office/drawing/2016/5/11/chartex" xmlns:cx6="http://schemas.microsoft.com/office/drawing/2016/5/12/chartex" xmlns:cx7="http://schemas.microsoft.com/office/drawing/2016/5/13/chartex" xmlns:cx8="http://schemas.microsoft.com/office/drawing/2016/5/14/chartex" xmlns:mc="http://schemas.openxmlformats.org/markup-compatibility/2006" xmlns:aink="http://schemas.microsoft.com/office/drawing/2016/ink" xmlns:am3d="http://schemas.microsoft.com/office/drawing/2017/model3d" xmlns:o="urn:schemas-microsoft-com:office:office" xmlns:r="http://schemas.openxmlformats.org/officeDocument/2006/relationships" xmlns:m="http://schemas.openxmlformats.org/officeDocument/2006/math" xmlns:v="urn:schemas-microsoft-com:vml" xmlns:wp14="http://schemas.microsoft.com/office/word/2010/wordprocessingDrawing" xmlns:wp="http://schemas.openxmlformats.org/drawingml/2006/wordprocessingDrawing" xmlns:w10="urn:schemas-microsoft-com:office:word" xmlns:w="http://schemas.openxmlformats.org/wordprocessingml/2006/main" xmlns:w14="http://schemas.microsoft.com/office/word/2010/wordml" xmlns:w15="http://schemas.microsoft.com/office/word/2012/wordml" xmlns:w16cex="http://schemas.microsoft.com/office/word/2018/wordml/cex" xmlns:w16cid="http://schemas.microsoft.com/office/word/2016/wordml/cid" xmlns:w16="http://schemas.microsoft.com/office/word/2018/wordml" xmlns:w16sdtdh="http://schemas.microsoft.com/office/word/2020/wordml/sdtdatahash" xmlns:w16se="http://schemas.microsoft.com/office/word/2015/wordml/symex" xmlns:wpg="http://schemas.microsoft.com/office/word/2010/wordprocessingGroup" xmlns:wpi="http://schemas.microsoft.com/office/word/2010/wordprocessingInk" xmlns:wne="http://schemas.microsoft.com/office/word/2006/wordml" xmlns:wps="http://schemas.microsoft.com/office/word/2010/wordprocessingShape" mc:Ignorable="w14 w15 w16se w16cid w16 w16cex w16sdtdh wp14">
   <w:body>
     <w:p>
       <w:pPr>
@@ -2247,7 +2247,7 @@
 </file>
 
 <file path=word/endnotes.xml><?xml version="1.0" encoding="utf-8"?>
-<w:endnotes xmlns:wpc="http://schemas.microsoft.com/office/word/2010/wordprocessingCanvas" xmlns:cx="http://schemas.microsoft.com/office/drawing/2014/chartex" xmlns:cx1="http://schemas.microsoft.com/office/drawing/2015/9/8/chartex" xmlns:cx2="http://schemas.microsoft.com/office/drawing/2015/10/21/chartex" xmlns:cx3="http://schemas.microsoft.com/office/drawing/2016/5/9/chartex" xmlns:cx4="http://schemas.microsoft.com/office/drawing/2016/5/10/chartex" xmlns:cx5="http://schemas.microsoft.com/office/drawing/2016/5/11/chartex" xmlns:cx6="http://schemas.microsoft.com/office/drawing/2016/5/12/chartex" xmlns:cx7="http://schemas.microsoft.com/office/drawing/2016/5/13/chartex" xmlns:cx8="http://schemas.microsoft.com/office/drawing/2016/5/14/chartex" xmlns:mc="http://schemas.openxmlformats.org/markup-compatibility/2006" xmlns:aink="http://schemas.microsoft.com/office/drawing/2016/ink" xmlns:am3d="http://schemas.microsoft.com/office/drawing/2017/model3d" xmlns:o="urn:schemas-microsoft-com:office:office" xmlns:oel="http://schemas.microsoft.com/office/2019/extlst" xmlns:r="http://schemas.openxmlformats.org/officeDocument/2006/relationships" xmlns:m="http://schemas.openxmlformats.org/officeDocument/2006/math" xmlns:v="urn:schemas-microsoft-com:vml" xmlns:wp14="http://schemas.microsoft.com/office/word/2010/wordprocessingDrawing" xmlns:wp="http://schemas.openxmlformats.org/drawingml/2006/wordprocessingDrawing" xmlns:w10="urn:schemas-microsoft-com:office:word" xmlns:w="http://schemas.openxmlformats.org/wordprocessingml/2006/main" xmlns:w14="http://schemas.microsoft.com/office/word/2010/wordml" xmlns:w15="http://schemas.microsoft.com/office/word/2012/wordml" xmlns:w16cex="http://schemas.microsoft.com/office/word/2018/wordml/cex" xmlns:w16cid="http://schemas.microsoft.com/office/word/2016/wordml/cid" xmlns:w16="http://schemas.microsoft.com/office/word/2018/wordml" xmlns:w16sdtdh="http://schemas.microsoft.com/office/word/2020/wordml/sdtdatahash" xmlns:w16se="http://schemas.microsoft.com/office/word/2015/wordml/symex" xmlns:wpg="http://schemas.microsoft.com/office/word/2010/wordprocessingGroup" xmlns:wpi="http://schemas.microsoft.com/office/word/2010/wordprocessingInk" xmlns:wne="http://schemas.microsoft.com/office/word/2006/wordml" xmlns:wps="http://schemas.microsoft.com/office/word/2010/wordprocessingShape" mc:Ignorable="w14 w15 w16se w16cid w16 w16cex w16sdtdh wp14">
+<w:endnotes xmlns:wpc="http://schemas.microsoft.com/office/word/2010/wordprocessingCanvas" xmlns:cx="http://schemas.microsoft.com/office/drawing/2014/chartex" xmlns:cx1="http://schemas.microsoft.com/office/drawing/2015/9/8/chartex" xmlns:cx2="http://schemas.microsoft.com/office/drawing/2015/10/21/chartex" xmlns:cx3="http://schemas.microsoft.com/office/drawing/2016/5/9/chartex" xmlns:cx4="http://schemas.microsoft.com/office/drawing/2016/5/10/chartex" xmlns:cx5="http://schemas.microsoft.com/office/drawing/2016/5/11/chartex" xmlns:cx6="http://schemas.microsoft.com/office/drawing/2016/5/12/chartex" xmlns:cx7="http://schemas.microsoft.com/office/drawing/2016/5/13/chartex" xmlns:cx8="http://schemas.microsoft.com/office/drawing/2016/5/14/chartex" xmlns:mc="http://schemas.openxmlformats.org/markup-compatibility/2006" xmlns:aink="http://schemas.microsoft.com/office/drawing/2016/ink" xmlns:am3d="http://schemas.microsoft.com/office/drawing/2017/model3d" xmlns:o="urn:schemas-microsoft-com:office:office" xmlns:r="http://schemas.openxmlformats.org/officeDocument/2006/relationships" xmlns:m="http://schemas.openxmlformats.org/officeDocument/2006/math" xmlns:v="urn:schemas-microsoft-com:vml" xmlns:wp14="http://schemas.microsoft.com/office/word/2010/wordprocessingDrawing" xmlns:wp="http://schemas.openxmlformats.org/drawingml/2006/wordprocessingDrawing" xmlns:w10="urn:schemas-microsoft-com:office:word" xmlns:w="http://schemas.openxmlformats.org/wordprocessingml/2006/main" xmlns:w14="http://schemas.microsoft.com/office/word/2010/wordml" xmlns:w15="http://schemas.microsoft.com/office/word/2012/wordml" xmlns:w16cex="http://schemas.microsoft.com/office/word/2018/wordml/cex" xmlns:w16cid="http://schemas.microsoft.com/office/word/2016/wordml/cid" xmlns:w16="http://schemas.microsoft.com/office/word/2018/wordml" xmlns:w16sdtdh="http://schemas.microsoft.com/office/word/2020/wordml/sdtdatahash" xmlns:w16se="http://schemas.microsoft.com/office/word/2015/wordml/symex" xmlns:wpg="http://schemas.microsoft.com/office/word/2010/wordprocessingGroup" xmlns:wpi="http://schemas.microsoft.com/office/word/2010/wordprocessingInk" xmlns:wne="http://schemas.microsoft.com/office/word/2006/wordml" xmlns:wps="http://schemas.microsoft.com/office/word/2010/wordprocessingShape" mc:Ignorable="w14 w15 w16se w16cid w16 w16cex w16sdtdh wp14">
   <w:endnote w:type="separator" w:id="-1">
     <w:p>
       <w:pPr>
@@ -2272,7 +2272,7 @@
 </file>
 
 <file path=word/footer1.xml><?xml version="1.0" encoding="utf-8"?>
-<w:ftr xmlns:wpc="http://schemas.microsoft.com/office/word/2010/wordprocessingCanvas" xmlns:cx="http://schemas.microsoft.com/office/drawing/2014/chartex" xmlns:cx1="http://schemas.microsoft.com/office/drawing/2015/9/8/chartex" xmlns:cx2="http://schemas.microsoft.com/office/drawing/2015/10/21/chartex" xmlns:cx3="http://schemas.microsoft.com/office/drawing/2016/5/9/chartex" xmlns:cx4="http://schemas.microsoft.com/office/drawing/2016/5/10/chartex" xmlns:cx5="http://schemas.microsoft.com/office/drawing/2016/5/11/chartex" xmlns:cx6="http://schemas.microsoft.com/office/drawing/2016/5/12/chartex" xmlns:cx7="http://schemas.microsoft.com/office/drawing/2016/5/13/chartex" xmlns:cx8="http://schemas.microsoft.com/office/drawing/2016/5/14/chartex" xmlns:mc="http://schemas.openxmlformats.org/markup-compatibility/2006" xmlns:aink="http://schemas.microsoft.com/office/drawing/2016/ink" xmlns:am3d="http://schemas.microsoft.com/office/drawing/2017/model3d" xmlns:o="urn:schemas-microsoft-com:office:office" xmlns:oel="http://schemas.microsoft.com/office/2019/extlst" xmlns:r="http://schemas.openxmlformats.org/officeDocument/2006/relationships" xmlns:m="http://schemas.openxmlformats.org/officeDocument/2006/math" xmlns:v="urn:schemas-microsoft-com:vml" xmlns:wp14="http://schemas.microsoft.com/office/word/2010/wordprocessingDrawing" xmlns:wp="http://schemas.openxmlformats.org/drawingml/2006/wordprocessingDrawing" xmlns:w10="urn:schemas-microsoft-com:office:word" xmlns:w="http://schemas.openxmlformats.org/wordprocessingml/2006/main" xmlns:w14="http://schemas.microsoft.com/office/word/2010/wordml" xmlns:w15="http://schemas.microsoft.com/office/word/2012/wordml" xmlns:w16cex="http://schemas.microsoft.com/office/word/2018/wordml/cex" xmlns:w16cid="http://schemas.microsoft.com/office/word/2016/wordml/cid" xmlns:w16="http://schemas.microsoft.com/office/word/2018/wordml" xmlns:w16sdtdh="http://schemas.microsoft.com/office/word/2020/wordml/sdtdatahash" xmlns:w16se="http://schemas.microsoft.com/office/word/2015/wordml/symex" xmlns:wpg="http://schemas.microsoft.com/office/word/2010/wordprocessingGroup" xmlns:wpi="http://schemas.microsoft.com/office/word/2010/wordprocessingInk" xmlns:wne="http://schemas.microsoft.com/office/word/2006/wordml" xmlns:wps="http://schemas.microsoft.com/office/word/2010/wordprocessingShape" mc:Ignorable="w14 w15 w16se w16cid w16 w16cex w16sdtdh wp14">
+<w:ftr xmlns:wpc="http://schemas.microsoft.com/office/word/2010/wordprocessingCanvas" xmlns:cx="http://schemas.microsoft.com/office/drawing/2014/chartex" xmlns:cx1="http://schemas.microsoft.com/office/drawing/2015/9/8/chartex" xmlns:cx2="http://schemas.microsoft.com/office/drawing/2015/10/21/chartex" xmlns:cx3="http://schemas.microsoft.com/office/drawing/2016/5/9/chartex" xmlns:cx4="http://schemas.microsoft.com/office/drawing/2016/5/10/chartex" xmlns:cx5="http://schemas.microsoft.com/office/drawing/2016/5/11/chartex" xmlns:cx6="http://schemas.microsoft.com/office/drawing/2016/5/12/chartex" xmlns:cx7="http://schemas.microsoft.com/office/drawing/2016/5/13/chartex" xmlns:cx8="http://schemas.microsoft.com/office/drawing/2016/5/14/chartex" xmlns:mc="http://schemas.openxmlformats.org/markup-compatibility/2006" xmlns:aink="http://schemas.microsoft.com/office/drawing/2016/ink" xmlns:am3d="http://schemas.microsoft.com/office/drawing/2017/model3d" xmlns:o="urn:schemas-microsoft-com:office:office" xmlns:r="http://schemas.openxmlformats.org/officeDocument/2006/relationships" xmlns:m="http://schemas.openxmlformats.org/officeDocument/2006/math" xmlns:v="urn:schemas-microsoft-com:vml" xmlns:wp14="http://schemas.microsoft.com/office/word/2010/wordprocessingDrawing" xmlns:wp="http://schemas.openxmlformats.org/drawingml/2006/wordprocessingDrawing" xmlns:w10="urn:schemas-microsoft-com:office:word" xmlns:w="http://schemas.openxmlformats.org/wordprocessingml/2006/main" xmlns:w14="http://schemas.microsoft.com/office/word/2010/wordml" xmlns:w15="http://schemas.microsoft.com/office/word/2012/wordml" xmlns:w16cex="http://schemas.microsoft.com/office/word/2018/wordml/cex" xmlns:w16cid="http://schemas.microsoft.com/office/word/2016/wordml/cid" xmlns:w16="http://schemas.microsoft.com/office/word/2018/wordml" xmlns:w16sdtdh="http://schemas.microsoft.com/office/word/2020/wordml/sdtdatahash" xmlns:w16se="http://schemas.microsoft.com/office/word/2015/wordml/symex" xmlns:wpg="http://schemas.microsoft.com/office/word/2010/wordprocessingGroup" xmlns:wpi="http://schemas.microsoft.com/office/word/2010/wordprocessingInk" xmlns:wne="http://schemas.microsoft.com/office/word/2006/wordml" xmlns:wps="http://schemas.microsoft.com/office/word/2010/wordprocessingShape" mc:Ignorable="w14 w15 w16se w16cid w16 w16cex w16sdtdh wp14">
   <w:sdt>
     <w:sdtPr>
       <w:id w:val="1517344788"/>
@@ -2325,7 +2325,7 @@
 </file>
 
 <file path=word/footnotes.xml><?xml version="1.0" encoding="utf-8"?>
-<w:footnotes xmlns:wpc="http://schemas.microsoft.com/office/word/2010/wordprocessingCanvas" xmlns:cx="http://schemas.microsoft.com/office/drawing/2014/chartex" xmlns:cx1="http://schemas.microsoft.com/office/drawing/2015/9/8/chartex" xmlns:cx2="http://schemas.microsoft.com/office/drawing/2015/10/21/chartex" xmlns:cx3="http://schemas.microsoft.com/office/drawing/2016/5/9/chartex" xmlns:cx4="http://schemas.microsoft.com/office/drawing/2016/5/10/chartex" xmlns:cx5="http://schemas.microsoft.com/office/drawing/2016/5/11/chartex" xmlns:cx6="http://schemas.microsoft.com/office/drawing/2016/5/12/chartex" xmlns:cx7="http://schemas.microsoft.com/office/drawing/2016/5/13/chartex" xmlns:cx8="http://schemas.microsoft.com/office/drawing/2016/5/14/chartex" xmlns:mc="http://schemas.openxmlformats.org/markup-compatibility/2006" xmlns:aink="http://schemas.microsoft.com/office/drawing/2016/ink" xmlns:am3d="http://schemas.microsoft.com/office/drawing/2017/model3d" xmlns:o="urn:schemas-microsoft-com:office:office" xmlns:oel="http://schemas.microsoft.com/office/2019/extlst" xmlns:r="http://schemas.openxmlformats.org/officeDocument/2006/relationships" xmlns:m="http://schemas.openxmlformats.org/officeDocument/2006/math" xmlns:v="urn:schemas-microsoft-com:vml" xmlns:wp14="http://schemas.microsoft.com/office/word/2010/wordprocessingDrawing" xmlns:wp="http://schemas.openxmlformats.org/drawingml/2006/wordprocessingDrawing" xmlns:w10="urn:schemas-microsoft-com:office:word" xmlns:w="http://schemas.openxmlformats.org/wordprocessingml/2006/main" xmlns:w14="http://schemas.microsoft.com/office/word/2010/wordml" xmlns:w15="http://schemas.microsoft.com/office/word/2012/wordml" xmlns:w16cex="http://schemas.microsoft.com/office/word/2018/wordml/cex" xmlns:w16cid="http://schemas.microsoft.com/office/word/2016/wordml/cid" xmlns:w16="http://schemas.microsoft.com/office/word/2018/wordml" xmlns:w16sdtdh="http://schemas.microsoft.com/office/word/2020/wordml/sdtdatahash" xmlns:w16se="http://schemas.microsoft.com/office/word/2015/wordml/symex" xmlns:wpg="http://schemas.microsoft.com/office/word/2010/wordprocessingGroup" xmlns:wpi="http://schemas.microsoft.com/office/word/2010/wordprocessingInk" xmlns:wne="http://schemas.microsoft.com/office/word/2006/wordml" xmlns:wps="http://schemas.microsoft.com/office/word/2010/wordprocessingShape" mc:Ignorable="w14 w15 w16se w16cid w16 w16cex w16sdtdh wp14">
+<w:footnotes xmlns:wpc="http://schemas.microsoft.com/office/word/2010/wordprocessingCanvas" xmlns:cx="http://schemas.microsoft.com/office/drawing/2014/chartex" xmlns:cx1="http://schemas.microsoft.com/office/drawing/2015/9/8/chartex" xmlns:cx2="http://schemas.microsoft.com/office/drawing/2015/10/21/chartex" xmlns:cx3="http://schemas.microsoft.com/office/drawing/2016/5/9/chartex" xmlns:cx4="http://schemas.microsoft.com/office/drawing/2016/5/10/chartex" xmlns:cx5="http://schemas.microsoft.com/office/drawing/2016/5/11/chartex" xmlns:cx6="http://schemas.microsoft.com/office/drawing/2016/5/12/chartex" xmlns:cx7="http://schemas.microsoft.com/office/drawing/2016/5/13/chartex" xmlns:cx8="http://schemas.microsoft.com/office/drawing/2016/5/14/chartex" xmlns:mc="http://schemas.openxmlformats.org/markup-compatibility/2006" xmlns:aink="http://schemas.microsoft.com/office/drawing/2016/ink" xmlns:am3d="http://schemas.microsoft.com/office/drawing/2017/model3d" xmlns:o="urn:schemas-microsoft-com:office:office" xmlns:r="http://schemas.openxmlformats.org/officeDocument/2006/relationships" xmlns:m="http://schemas.openxmlformats.org/officeDocument/2006/math" xmlns:v="urn:schemas-microsoft-com:vml" xmlns:wp14="http://schemas.microsoft.com/office/word/2010/wordprocessingDrawing" xmlns:wp="http://schemas.openxmlformats.org/drawingml/2006/wordprocessingDrawing" xmlns:w10="urn:schemas-microsoft-com:office:word" xmlns:w="http://schemas.openxmlformats.org/wordprocessingml/2006/main" xmlns:w14="http://schemas.microsoft.com/office/word/2010/wordml" xmlns:w15="http://schemas.microsoft.com/office/word/2012/wordml" xmlns:w16cex="http://schemas.microsoft.com/office/word/2018/wordml/cex" xmlns:w16cid="http://schemas.microsoft.com/office/word/2016/wordml/cid" xmlns:w16="http://schemas.microsoft.com/office/word/2018/wordml" xmlns:w16sdtdh="http://schemas.microsoft.com/office/word/2020/wordml/sdtdatahash" xmlns:w16se="http://schemas.microsoft.com/office/word/2015/wordml/symex" xmlns:wpg="http://schemas.microsoft.com/office/word/2010/wordprocessingGroup" xmlns:wpi="http://schemas.microsoft.com/office/word/2010/wordprocessingInk" xmlns:wne="http://schemas.microsoft.com/office/word/2006/wordml" xmlns:wps="http://schemas.microsoft.com/office/word/2010/wordprocessingShape" mc:Ignorable="w14 w15 w16se w16cid w16 w16cex w16sdtdh wp14">
   <w:footnote w:type="separator" w:id="-1">
     <w:p>
       <w:pPr>
@@ -2350,7 +2350,7 @@
 </file>
 
 <file path=word/numbering.xml><?xml version="1.0" encoding="utf-8"?>
-<w:numbering xmlns:wpc="http://schemas.microsoft.com/office/word/2010/wordprocessingCanvas" xmlns:cx="http://schemas.microsoft.com/office/drawing/2014/chartex" xmlns:cx1="http://schemas.microsoft.com/office/drawing/2015/9/8/chartex" xmlns:cx2="http://schemas.microsoft.com/office/drawing/2015/10/21/chartex" xmlns:cx3="http://schemas.microsoft.com/office/drawing/2016/5/9/chartex" xmlns:cx4="http://schemas.microsoft.com/office/drawing/2016/5/10/chartex" xmlns:cx5="http://schemas.microsoft.com/office/drawing/2016/5/11/chartex" xmlns:cx6="http://schemas.microsoft.com/office/drawing/2016/5/12/chartex" xmlns:cx7="http://schemas.microsoft.com/office/drawing/2016/5/13/chartex" xmlns:cx8="http://schemas.microsoft.com/office/drawing/2016/5/14/chartex" xmlns:mc="http://schemas.openxmlformats.org/markup-compatibility/2006" xmlns:aink="http://schemas.microsoft.com/office/drawing/2016/ink" xmlns:am3d="http://schemas.microsoft.com/office/drawing/2017/model3d" xmlns:o="urn:schemas-microsoft-com:office:office" xmlns:oel="http://schemas.microsoft.com/office/2019/extlst" xmlns:r="http://schemas.openxmlformats.org/officeDocument/2006/relationships" xmlns:m="http://schemas.openxmlformats.org/officeDocument/2006/math" xmlns:v="urn:schemas-microsoft-com:vml" xmlns:wp14="http://schemas.microsoft.com/office/word/2010/wordprocessingDrawing" xmlns:wp="http://schemas.openxmlformats.org/drawingml/2006/wordprocessingDrawing" xmlns:w10="urn:schemas-microsoft-com:office:word" xmlns:w="http://schemas.openxmlformats.org/wordprocessingml/2006/main" xmlns:w14="http://schemas.microsoft.com/office/word/2010/wordml" xmlns:w15="http://schemas.microsoft.com/office/word/2012/wordml" xmlns:w16cex="http://schemas.microsoft.com/office/word/2018/wordml/cex" xmlns:w16cid="http://schemas.microsoft.com/office/word/2016/wordml/cid" xmlns:w16="http://schemas.microsoft.com/office/word/2018/wordml" xmlns:w16sdtdh="http://schemas.microsoft.com/office/word/2020/wordml/sdtdatahash" xmlns:w16se="http://schemas.microsoft.com/office/word/2015/wordml/symex" xmlns:wpg="http://schemas.microsoft.com/office/word/2010/wordprocessingGroup" xmlns:wpi="http://schemas.microsoft.com/office/word/2010/wordprocessingInk" xmlns:wne="http://schemas.microsoft.com/office/word/2006/wordml" xmlns:wps="http://schemas.microsoft.com/office/word/2010/wordprocessingShape" mc:Ignorable="w14 w15 w16se w16cid w16 w16cex w16sdtdh wp14">
+<w:numbering xmlns:wpc="http://schemas.microsoft.com/office/word/2010/wordprocessingCanvas" xmlns:cx="http://schemas.microsoft.com/office/drawing/2014/chartex" xmlns:cx1="http://schemas.microsoft.com/office/drawing/2015/9/8/chartex" xmlns:cx2="http://schemas.microsoft.com/office/drawing/2015/10/21/chartex" xmlns:cx3="http://schemas.microsoft.com/office/drawing/2016/5/9/chartex" xmlns:cx4="http://schemas.microsoft.com/office/drawing/2016/5/10/chartex" xmlns:cx5="http://schemas.microsoft.com/office/drawing/2016/5/11/chartex" xmlns:cx6="http://schemas.microsoft.com/office/drawing/2016/5/12/chartex" xmlns:cx7="http://schemas.microsoft.com/office/drawing/2016/5/13/chartex" xmlns:cx8="http://schemas.microsoft.com/office/drawing/2016/5/14/chartex" xmlns:mc="http://schemas.openxmlformats.org/markup-compatibility/2006" xmlns:aink="http://schemas.microsoft.com/office/drawing/2016/ink" xmlns:am3d="http://schemas.microsoft.com/office/drawing/2017/model3d" xmlns:o="urn:schemas-microsoft-com:office:office" xmlns:r="http://schemas.openxmlformats.org/officeDocument/2006/relationships" xmlns:m="http://schemas.openxmlformats.org/officeDocument/2006/math" xmlns:v="urn:schemas-microsoft-com:vml" xmlns:wp14="http://schemas.microsoft.com/office/word/2010/wordprocessingDrawing" xmlns:wp="http://schemas.openxmlformats.org/drawingml/2006/wordprocessingDrawing" xmlns:w10="urn:schemas-microsoft-com:office:word" xmlns:w="http://schemas.openxmlformats.org/wordprocessingml/2006/main" xmlns:w14="http://schemas.microsoft.com/office/word/2010/wordml" xmlns:w15="http://schemas.microsoft.com/office/word/2012/wordml" xmlns:w16cex="http://schemas.microsoft.com/office/word/2018/wordml/cex" xmlns:w16cid="http://schemas.microsoft.com/office/word/2016/wordml/cid" xmlns:w16="http://schemas.microsoft.com/office/word/2018/wordml" xmlns:w16sdtdh="http://schemas.microsoft.com/office/word/2020/wordml/sdtdatahash" xmlns:w16se="http://schemas.microsoft.com/office/word/2015/wordml/symex" xmlns:wpg="http://schemas.microsoft.com/office/word/2010/wordprocessingGroup" xmlns:wpi="http://schemas.microsoft.com/office/word/2010/wordprocessingInk" xmlns:wne="http://schemas.microsoft.com/office/word/2006/wordml" xmlns:wps="http://schemas.microsoft.com/office/word/2010/wordprocessingShape" mc:Ignorable="w14 w15 w16se w16cid w16 w16cex w16sdtdh wp14">
   <w:abstractNum w:abstractNumId="0" w15:restartNumberingAfterBreak="0">
     <w:nsid w:val="06A04B15"/>
     <w:multiLevelType w:val="hybridMultilevel"/>
@@ -5329,7 +5329,7 @@
       <w:lvlText w:val="%1."/>
       <w:lvlJc w:val="left"/>
       <w:pPr>
-        <w:ind w:left="360" w:hanging="360"/>
+        <w:ind w:left="8014" w:hanging="360"/>
       </w:pPr>
       <w:rPr>
         <w:rFonts w:hint="default"/>
@@ -5433,127 +5433,127 @@
       </w:rPr>
     </w:lvl>
   </w:abstractNum>
-  <w:num w:numId="1" w16cid:durableId="371615726">
+  <w:num w:numId="1">
     <w:abstractNumId w:val="14"/>
   </w:num>
-  <w:num w:numId="2" w16cid:durableId="1369573458">
+  <w:num w:numId="2">
     <w:abstractNumId w:val="1"/>
   </w:num>
-  <w:num w:numId="3" w16cid:durableId="158430924">
+  <w:num w:numId="3">
     <w:abstractNumId w:val="29"/>
   </w:num>
-  <w:num w:numId="4" w16cid:durableId="1382290724">
+  <w:num w:numId="4">
     <w:abstractNumId w:val="17"/>
   </w:num>
-  <w:num w:numId="5" w16cid:durableId="319046583">
+  <w:num w:numId="5">
     <w:abstractNumId w:val="10"/>
   </w:num>
-  <w:num w:numId="6" w16cid:durableId="382680031">
+  <w:num w:numId="6">
     <w:abstractNumId w:val="18"/>
   </w:num>
-  <w:num w:numId="7" w16cid:durableId="1043333267">
+  <w:num w:numId="7">
     <w:abstractNumId w:val="3"/>
   </w:num>
-  <w:num w:numId="8" w16cid:durableId="536507768">
+  <w:num w:numId="8">
     <w:abstractNumId w:val="22"/>
   </w:num>
-  <w:num w:numId="9" w16cid:durableId="1528593584">
+  <w:num w:numId="9">
     <w:abstractNumId w:val="31"/>
   </w:num>
-  <w:num w:numId="10" w16cid:durableId="444347664">
+  <w:num w:numId="10">
     <w:abstractNumId w:val="33"/>
   </w:num>
-  <w:num w:numId="11" w16cid:durableId="1063412820">
+  <w:num w:numId="11">
     <w:abstractNumId w:val="12"/>
   </w:num>
-  <w:num w:numId="12" w16cid:durableId="731536549">
+  <w:num w:numId="12">
     <w:abstractNumId w:val="4"/>
   </w:num>
-  <w:num w:numId="13" w16cid:durableId="2029478968">
+  <w:num w:numId="13">
     <w:abstractNumId w:val="21"/>
   </w:num>
-  <w:num w:numId="14" w16cid:durableId="1773745943">
+  <w:num w:numId="14">
     <w:abstractNumId w:val="2"/>
   </w:num>
-  <w:num w:numId="15" w16cid:durableId="1378044781">
+  <w:num w:numId="15">
     <w:abstractNumId w:val="26"/>
   </w:num>
-  <w:num w:numId="16" w16cid:durableId="549608808">
+  <w:num w:numId="16">
     <w:abstractNumId w:val="11"/>
   </w:num>
-  <w:num w:numId="17" w16cid:durableId="1165972645">
+  <w:num w:numId="17">
     <w:abstractNumId w:val="25"/>
   </w:num>
-  <w:num w:numId="18" w16cid:durableId="1147475792">
+  <w:num w:numId="18">
     <w:abstractNumId w:val="0"/>
   </w:num>
-  <w:num w:numId="19" w16cid:durableId="359666409">
+  <w:num w:numId="19">
     <w:abstractNumId w:val="6"/>
   </w:num>
-  <w:num w:numId="20" w16cid:durableId="1098717214">
+  <w:num w:numId="20">
     <w:abstractNumId w:val="9"/>
   </w:num>
-  <w:num w:numId="21" w16cid:durableId="1804232684">
+  <w:num w:numId="21">
     <w:abstractNumId w:val="30"/>
   </w:num>
-  <w:num w:numId="22" w16cid:durableId="168721047">
+  <w:num w:numId="22">
     <w:abstractNumId w:val="7"/>
   </w:num>
-  <w:num w:numId="23" w16cid:durableId="1479298584">
+  <w:num w:numId="23">
     <w:abstractNumId w:val="34"/>
   </w:num>
-  <w:num w:numId="24" w16cid:durableId="1467628499">
+  <w:num w:numId="24">
     <w:abstractNumId w:val="28"/>
   </w:num>
-  <w:num w:numId="25" w16cid:durableId="771753099">
+  <w:num w:numId="25">
     <w:abstractNumId w:val="27"/>
   </w:num>
-  <w:num w:numId="26" w16cid:durableId="1129860441">
+  <w:num w:numId="26">
     <w:abstractNumId w:val="19"/>
   </w:num>
-  <w:num w:numId="27" w16cid:durableId="1339234207">
+  <w:num w:numId="27">
     <w:abstractNumId w:val="13"/>
   </w:num>
-  <w:num w:numId="28" w16cid:durableId="2113471811">
+  <w:num w:numId="28">
     <w:abstractNumId w:val="24"/>
   </w:num>
-  <w:num w:numId="29" w16cid:durableId="243996890">
+  <w:num w:numId="29">
     <w:abstractNumId w:val="5"/>
   </w:num>
-  <w:num w:numId="30" w16cid:durableId="868110406">
+  <w:num w:numId="30">
     <w:abstractNumId w:val="23"/>
   </w:num>
-  <w:num w:numId="31" w16cid:durableId="1541211843">
+  <w:num w:numId="31">
     <w:abstractNumId w:val="32"/>
   </w:num>
-  <w:num w:numId="32" w16cid:durableId="1973828965">
+  <w:num w:numId="32">
     <w:abstractNumId w:val="22"/>
     <w:lvlOverride w:ilvl="0">
       <w:startOverride w:val="1"/>
     </w:lvlOverride>
   </w:num>
-  <w:num w:numId="33" w16cid:durableId="111436695">
+  <w:num w:numId="33">
     <w:abstractNumId w:val="22"/>
     <w:lvlOverride w:ilvl="0">
       <w:startOverride w:val="1"/>
     </w:lvlOverride>
   </w:num>
-  <w:num w:numId="34" w16cid:durableId="861668066">
+  <w:num w:numId="34">
     <w:abstractNumId w:val="20"/>
   </w:num>
-  <w:num w:numId="35" w16cid:durableId="274488211">
+  <w:num w:numId="35">
     <w:abstractNumId w:val="16"/>
   </w:num>
-  <w:num w:numId="36" w16cid:durableId="343674210">
+  <w:num w:numId="36">
     <w:abstractNumId w:val="15"/>
   </w:num>
-  <w:num w:numId="37" w16cid:durableId="1044251062">
+  <w:num w:numId="37">
     <w:abstractNumId w:val="35"/>
   </w:num>
-  <w:num w:numId="38" w16cid:durableId="1562447076">
+  <w:num w:numId="38">
     <w:abstractNumId w:val="8"/>
   </w:num>
-  <w:num w:numId="39" w16cid:durableId="232399088">
+  <w:num w:numId="39">
     <w:abstractNumId w:val="35"/>
     <w:lvlOverride w:ilvl="0">
       <w:startOverride w:val="1"/>
@@ -5583,7 +5583,7 @@
       <w:startOverride w:val="1"/>
     </w:lvlOverride>
   </w:num>
-  <w:num w:numId="40" w16cid:durableId="1497769220">
+  <w:num w:numId="40">
     <w:abstractNumId w:val="35"/>
     <w:lvlOverride w:ilvl="0">
       <w:startOverride w:val="1"/>
@@ -5613,7 +5613,7 @@
       <w:startOverride w:val="1"/>
     </w:lvlOverride>
   </w:num>
-  <w:num w:numId="41" w16cid:durableId="78455077">
+  <w:num w:numId="41">
     <w:abstractNumId w:val="35"/>
     <w:lvlOverride w:ilvl="0">
       <w:startOverride w:val="1"/>
@@ -5643,7 +5643,7 @@
       <w:startOverride w:val="1"/>
     </w:lvlOverride>
   </w:num>
-  <w:num w:numId="42" w16cid:durableId="1628703758">
+  <w:num w:numId="42">
     <w:abstractNumId w:val="35"/>
     <w:lvlOverride w:ilvl="0">
       <w:startOverride w:val="1"/>
@@ -5673,7 +5673,7 @@
       <w:startOverride w:val="1"/>
     </w:lvlOverride>
   </w:num>
-  <w:num w:numId="43" w16cid:durableId="484250040">
+  <w:num w:numId="43">
     <w:abstractNumId w:val="35"/>
     <w:lvlOverride w:ilvl="0">
       <w:startOverride w:val="1"/>
@@ -5703,7 +5703,7 @@
       <w:startOverride w:val="1"/>
     </w:lvlOverride>
   </w:num>
-  <w:num w:numId="44" w16cid:durableId="2052260632">
+  <w:num w:numId="44">
     <w:abstractNumId w:val="35"/>
     <w:lvlOverride w:ilvl="0">
       <w:startOverride w:val="1"/>
@@ -5733,10 +5733,10 @@
       <w:startOverride w:val="1"/>
     </w:lvlOverride>
   </w:num>
-  <w:num w:numId="45" w16cid:durableId="340553119">
+  <w:num w:numId="45">
     <w:abstractNumId w:val="35"/>
   </w:num>
-  <w:num w:numId="46" w16cid:durableId="393889474">
+  <w:num w:numId="46">
     <w:abstractNumId w:val="35"/>
     <w:lvlOverride w:ilvl="0">
       <w:startOverride w:val="1"/>
@@ -5766,7 +5766,7 @@
       <w:startOverride w:val="1"/>
     </w:lvlOverride>
   </w:num>
-  <w:num w:numId="47" w16cid:durableId="1334338682">
+  <w:num w:numId="47">
     <w:abstractNumId w:val="35"/>
     <w:lvlOverride w:ilvl="0">
       <w:startOverride w:val="1"/>
@@ -5796,7 +5796,7 @@
       <w:startOverride w:val="1"/>
     </w:lvlOverride>
   </w:num>
-  <w:num w:numId="48" w16cid:durableId="1731732493">
+  <w:num w:numId="48">
     <w:abstractNumId w:val="35"/>
     <w:lvlOverride w:ilvl="0">
       <w:startOverride w:val="1"/>
@@ -6277,6 +6277,7 @@
   <w:style w:type="character" w:default="1" w:styleId="Domylnaczcionkaakapitu">
     <w:name w:val="Default Paragraph Font"/>
     <w:uiPriority w:val="1"/>
+    <w:semiHidden/>
     <w:unhideWhenUsed/>
   </w:style>
   <w:style w:type="table" w:default="1" w:styleId="Standardowy">
